--- a/Casos de Uso/CU012.docx
+++ b/Casos de Uso/CU012.docx
@@ -75,8 +75,31 @@
                 <w:rFonts w:cs="Arial"/>
                 <w:lang w:val="es-ES"/>
               </w:rPr>
-              <w:t>CU012</w:t>
-            </w:r>
+              <w:t>CU</w:t>
+            </w:r>
+            <w:r>
+              <w:rPr>
+                <w:rFonts w:cs="Arial"/>
+                <w:lang w:val="es-ES"/>
+              </w:rPr>
+              <w:t>-</w:t>
+            </w:r>
+            <w:r>
+              <w:rPr>
+                <w:rFonts w:cs="Arial"/>
+                <w:lang w:val="es-ES"/>
+              </w:rPr>
+              <w:t>01</w:t>
+            </w:r>
+            <w:r>
+              <w:rPr>
+                <w:rFonts w:cs="Arial"/>
+                <w:lang w:val="es-ES"/>
+              </w:rPr>
+              <w:t>2</w:t>
+            </w:r>
+            <w:bookmarkStart w:id="0" w:name="_GoBack"/>
+            <w:bookmarkEnd w:id="0"/>
           </w:p>
         </w:tc>
       </w:tr>
@@ -656,31 +679,7 @@
               <w:rPr>
                 <w:lang w:val="es-ES"/>
               </w:rPr>
-              <w:t xml:space="preserve">El Jefe de Centro de Computo selecciona </w:t>
-            </w:r>
-            <w:r>
-              <w:rPr>
-                <w:lang w:val="es-ES"/>
-              </w:rPr>
-              <w:t>“guardar garantía”</w:t>
-            </w:r>
-            <w:r>
-              <w:rPr>
-                <w:lang w:val="es-ES"/>
-              </w:rPr>
-              <w:t xml:space="preserve">. Si selecciona </w:t>
-            </w:r>
-            <w:r>
-              <w:rPr>
-                <w:lang w:val="es-ES"/>
-              </w:rPr>
-              <w:t>“descartar garantía”</w:t>
-            </w:r>
-            <w:r>
-              <w:rPr>
-                <w:lang w:val="es-ES"/>
-              </w:rPr>
-              <w:t>, regresa al punto 1 del flujo normal.</w:t>
+              <w:t>El Jefe de Centro de Computo selecciona “guardar garantía”. Si selecciona “descartar garantía”, regresa al punto 1 del flujo normal.</w:t>
             </w:r>
           </w:p>
           <w:p>
@@ -1272,8 +1271,6 @@
               </w:rPr>
               <w:t>Baja</w:t>
             </w:r>
-            <w:bookmarkStart w:id="0" w:name="_GoBack"/>
-            <w:bookmarkEnd w:id="0"/>
           </w:p>
         </w:tc>
       </w:tr>
